--- a/Our Moonlight Letter.docx
+++ b/Our Moonlight Letter.docx
@@ -3537,6 +3537,8 @@
           <w14:ligatures w14:val="none"/>
         </w:rPr>
       </w:pPr>
+    </w:p>
+    <w:p>
       <w:r>
         <w:rPr>
           <w:rFonts w:ascii="Times New Roman" w:eastAsia="Times New Roman" w:hAnsi="Times New Roman" w:cs="Times New Roman"/>
@@ -3545,9 +3547,9 @@
         </w:rPr>
         <w:lastRenderedPageBreak/>
         <w:drawing>
-          <wp:inline distT="0" distB="0" distL="0" distR="0" wp14:anchorId="73FF0591" wp14:editId="74B4705B">
-            <wp:extent cx="5943600" cy="7428230"/>
-            <wp:effectExtent l="0" t="0" r="0" b="1270"/>
+          <wp:inline distT="0" distB="0" distL="0" distR="0" wp14:anchorId="23B256D9" wp14:editId="62BF0A63">
+            <wp:extent cx="6604770" cy="9153103"/>
+            <wp:effectExtent l="0" t="0" r="0" b="3810"/>
             <wp:docPr id="1268381294" name="Picture 2" descr="A red moon and a meteor in the sky&#10;&#10;AI-generated content may be incorrect."/>
             <wp:cNvGraphicFramePr>
               <a:graphicFrameLocks xmlns:a="http://schemas.openxmlformats.org/drawingml/2006/main" noChangeAspect="1"/>
@@ -3574,7 +3576,7 @@
                   <pic:spPr>
                     <a:xfrm>
                       <a:off x="0" y="0"/>
-                      <a:ext cx="5943600" cy="7428230"/>
+                      <a:ext cx="6666421" cy="9238541"/>
                     </a:xfrm>
                     <a:prstGeom prst="rect">
                       <a:avLst/>
@@ -3587,7 +3589,6 @@
         </w:drawing>
       </w:r>
     </w:p>
-    <w:p/>
     <w:sectPr>
       <w:headerReference w:type="even" r:id="rId7"/>
       <w:headerReference w:type="default" r:id="rId8"/>
@@ -3721,6 +3722,7 @@
         </v:shapetype>
         <v:shape id="WordPictureWatermark493214740" o:spid="_x0000_s1026" type="#_x0000_t75" alt="" style="position:absolute;margin-left:0;margin-top:0;width:359.2pt;height:646.25pt;z-index:-251633664;mso-wrap-edited:f;mso-width-percent:0;mso-height-percent:0;mso-position-horizontal:center;mso-position-horizontal-relative:margin;mso-position-vertical:center;mso-position-vertical-relative:margin;mso-width-percent:0;mso-height-percent:0" o:allowincell="f">
           <v:imagedata r:id="rId1" o:title="fm21 copy"/>
+          <w10:wrap anchorx="margin" anchory="margin"/>
         </v:shape>
       </w:pict>
     </w:r>
@@ -3765,6 +3767,7 @@
         </v:shapetype>
         <v:shape id="WordPictureWatermark493214741" o:spid="_x0000_s1027" type="#_x0000_t75" alt="" style="position:absolute;margin-left:0;margin-top:0;width:359.2pt;height:646.25pt;z-index:-251631616;mso-wrap-edited:f;mso-width-percent:0;mso-height-percent:0;mso-position-horizontal:center;mso-position-horizontal-relative:margin;mso-position-vertical:center;mso-position-vertical-relative:margin;mso-width-percent:0;mso-height-percent:0" o:allowincell="f">
           <v:imagedata r:id="rId1" o:title="fm21 copy"/>
+          <w10:wrap anchorx="margin" anchory="margin"/>
         </v:shape>
       </w:pict>
     </w:r>
@@ -3809,6 +3812,7 @@
         </v:shapetype>
         <v:shape id="WordPictureWatermark493214739" o:spid="_x0000_s1025" type="#_x0000_t75" alt="" style="position:absolute;margin-left:0;margin-top:0;width:359.2pt;height:646.25pt;z-index:-251635712;mso-wrap-edited:f;mso-width-percent:0;mso-height-percent:0;mso-position-horizontal:center;mso-position-horizontal-relative:margin;mso-position-vertical:center;mso-position-vertical-relative:margin;mso-width-percent:0;mso-height-percent:0" o:allowincell="f">
           <v:imagedata r:id="rId1" o:title="fm21 copy"/>
+          <w10:wrap anchorx="margin" anchory="margin"/>
         </v:shape>
       </w:pict>
     </w:r>
